--- a/One Shot 3 - Ephemeral.docx
+++ b/One Shot 3 - Ephemeral.docx
@@ -8,93 +8,111 @@
         <w:widowControl w:val="0"/>
         <w:spacing w:before="80" w:after="180" w:line="360" w:lineRule="auto"/>
       </w:pPr>
-      <w:r>
-        <w:rPr>
-          <w:rFonts w:ascii="Trebuchet MS" w:eastAsia="Trebuchet MS" w:hAnsi="Trebuchet MS" w:cs="Trebuchet MS"/>
-          <w:sz w:val="20"/>
-        </w:rPr>
-        <w:t>Seria’s leadership was undeniable. She was able to command the entire band without having to use fear as most other leaders that Agent One knew would. However, she was often quite unreasonable with her orders, going as far as spending the entire day in the</w:t>
-      </w:r>
-      <w:r>
-        <w:rPr>
-          <w:rFonts w:ascii="Trebuchet MS" w:eastAsia="Trebuchet MS" w:hAnsi="Trebuchet MS" w:cs="Trebuchet MS"/>
-          <w:sz w:val="20"/>
-        </w:rPr>
-        <w:t xml:space="preserve"> room with little or no breaks in between the varying sessions. But such a trait was already predicted since Karl warned him of this before he signed up for the collaboration. She hated being ill-prepared for anything and would do everything in her power t</w:t>
-      </w:r>
-      <w:r>
-        <w:rPr>
-          <w:rFonts w:ascii="Trebuchet MS" w:eastAsia="Trebuchet MS" w:hAnsi="Trebuchet MS" w:cs="Trebuchet MS"/>
-          <w:sz w:val="20"/>
-        </w:rPr>
-        <w:t>o avoid that trap.</w:t>
-      </w:r>
-    </w:p>
-    <w:p>
-      <w:pPr>
-        <w:widowControl w:val="0"/>
-        <w:spacing w:before="80" w:after="180" w:line="360" w:lineRule="auto"/>
-      </w:pPr>
-      <w:r>
-        <w:rPr>
-          <w:rFonts w:ascii="Trebuchet MS" w:eastAsia="Trebuchet MS" w:hAnsi="Trebuchet MS" w:cs="Trebuchet MS"/>
-          <w:sz w:val="20"/>
-        </w:rPr>
-        <w:t>On the day of the school festival, all but Agent One was ready for the event. He didn’t have the formal wear that Seria required him to be in, adding to the headache that he already had since he was on low budget in the first place. Then</w:t>
-      </w:r>
-      <w:r>
-        <w:rPr>
-          <w:rFonts w:ascii="Trebuchet MS" w:eastAsia="Trebuchet MS" w:hAnsi="Trebuchet MS" w:cs="Trebuchet MS"/>
-          <w:sz w:val="20"/>
-        </w:rPr>
-        <w:t xml:space="preserve"> again, Karl saved him once more, allowing him to borrow one of his tuxedo suits along with a plain red tie and a set of gold cuffs to be worn on the wrist.</w:t>
-      </w:r>
-    </w:p>
-    <w:p>
-      <w:pPr>
-        <w:widowControl w:val="0"/>
-        <w:spacing w:before="80" w:after="180" w:line="360" w:lineRule="auto"/>
-      </w:pPr>
-      <w:r>
-        <w:rPr>
-          <w:rFonts w:ascii="Trebuchet MS" w:eastAsia="Trebuchet MS" w:hAnsi="Trebuchet MS" w:cs="Trebuchet MS"/>
-          <w:sz w:val="20"/>
-        </w:rPr>
-        <w:t>Darkness enveloped the sky as day gave way to night. The crowd was starting to amass in the auditor</w:t>
-      </w:r>
-      <w:r>
-        <w:rPr>
-          <w:rFonts w:ascii="Trebuchet MS" w:eastAsia="Trebuchet MS" w:hAnsi="Trebuchet MS" w:cs="Trebuchet MS"/>
-          <w:sz w:val="20"/>
-        </w:rPr>
-        <w:t xml:space="preserve">ium, turning on the pressure on the small group of performers. Not all were comfortable at the idea of being watched. Klavier </w:t>
-      </w:r>
-      <w:r>
-        <w:rPr>
-          <w:rFonts w:ascii="Trebuchet MS" w:eastAsia="Trebuchet MS" w:hAnsi="Trebuchet MS" w:cs="Trebuchet MS"/>
-          <w:sz w:val="20"/>
-        </w:rPr>
-        <w:t>spent more of his time cleaning up his own physical image, using it as an excuse to his panicking subconscious to calm down. A l</w:t>
-      </w:r>
-      <w:r>
-        <w:rPr>
-          <w:rFonts w:ascii="Trebuchet MS" w:eastAsia="Trebuchet MS" w:hAnsi="Trebuchet MS" w:cs="Trebuchet MS"/>
-          <w:sz w:val="20"/>
-        </w:rPr>
-        <w:t>ittle bit of preparations for the presentation wouldn’t hurt, after all.</w:t>
-      </w:r>
-    </w:p>
-    <w:p>
-      <w:pPr>
-        <w:widowControl w:val="0"/>
-        <w:spacing w:before="80" w:after="180" w:line="360" w:lineRule="auto"/>
-      </w:pPr>
-      <w:r>
-        <w:rPr>
-          <w:rFonts w:ascii="Trebuchet MS" w:eastAsia="Trebuchet MS" w:hAnsi="Trebuchet MS" w:cs="Trebuchet MS"/>
-          <w:sz w:val="20"/>
-        </w:rPr>
-        <w:t>“Psst, Agent One,” he heard someone whisper right behind him. “Over here!”</w:t>
+      <w:bookmarkStart w:id="0" w:name="_GoBack"/>
+      <w:bookmarkEnd w:id="0"/>
+      <w:r>
+        <w:rPr>
+          <w:rFonts w:ascii="Trebuchet MS" w:eastAsia="Trebuchet MS" w:hAnsi="Trebuchet MS" w:cs="Trebuchet MS"/>
+          <w:sz w:val="20"/>
+        </w:rPr>
+        <w:t xml:space="preserve">Seria’s leadership was undeniable. She was able to command the entire band without having to use fear as most other leaders that </w:t>
+      </w:r>
+      <w:r>
+        <w:rPr>
+          <w:rFonts w:ascii="Trebuchet MS" w:eastAsia="Trebuchet MS" w:hAnsi="Trebuchet MS" w:cs="Trebuchet MS"/>
+          <w:sz w:val="20"/>
+        </w:rPr>
+        <w:t>Klavier</w:t>
+      </w:r>
+      <w:r>
+        <w:rPr>
+          <w:rFonts w:ascii="Trebuchet MS" w:eastAsia="Trebuchet MS" w:hAnsi="Trebuchet MS" w:cs="Trebuchet MS"/>
+          <w:sz w:val="20"/>
+        </w:rPr>
+        <w:t xml:space="preserve"> knew would. However, she was often quite unreasonable with her orders, going as far as spending the entire day in the room with little or no breaks in between the varying sessions. But such a trait was already predicted since Karl warned him of this before he signed up for the collaboration. She hated being ill-prepared for anything and would do everything in her power to avoid that trap.</w:t>
+      </w:r>
+    </w:p>
+    <w:p>
+      <w:pPr>
+        <w:widowControl w:val="0"/>
+        <w:spacing w:before="80" w:after="180" w:line="360" w:lineRule="auto"/>
+      </w:pPr>
+      <w:r>
+        <w:rPr>
+          <w:rFonts w:ascii="Trebuchet MS" w:eastAsia="Trebuchet MS" w:hAnsi="Trebuchet MS" w:cs="Trebuchet MS"/>
+          <w:sz w:val="20"/>
+        </w:rPr>
+        <w:t xml:space="preserve">On the day of the school festival, all but </w:t>
+      </w:r>
+      <w:r>
+        <w:rPr>
+          <w:rFonts w:ascii="Trebuchet MS" w:eastAsia="Trebuchet MS" w:hAnsi="Trebuchet MS" w:cs="Trebuchet MS"/>
+          <w:sz w:val="20"/>
+        </w:rPr>
+        <w:t>Klavier</w:t>
+      </w:r>
+      <w:r>
+        <w:rPr>
+          <w:rFonts w:ascii="Trebuchet MS" w:eastAsia="Trebuchet MS" w:hAnsi="Trebuchet MS" w:cs="Trebuchet MS"/>
+          <w:sz w:val="20"/>
+        </w:rPr>
+        <w:t xml:space="preserve"> was ready for the event. He didn’t have the formal wear that Seria required him to be in, adding to the headache that he already had since he was on low budget in the first place. Then again, Karl saved him once more, allowing him to borrow one of his tuxedo suits along with a plain red tie and a set of gold cuffs to be worn on the wrist.</w:t>
+      </w:r>
+    </w:p>
+    <w:p>
+      <w:pPr>
+        <w:widowControl w:val="0"/>
+        <w:spacing w:before="80" w:after="180" w:line="360" w:lineRule="auto"/>
+      </w:pPr>
+      <w:r>
+        <w:rPr>
+          <w:rFonts w:ascii="Trebuchet MS" w:eastAsia="Trebuchet MS" w:hAnsi="Trebuchet MS" w:cs="Trebuchet MS"/>
+          <w:sz w:val="20"/>
+        </w:rPr>
+        <w:t>Darkness enveloped the sky as day gave way to night. The crowd was starting to amass in the auditorium, turning on the pressure on the small group of performers. Not all were comfortable at the idea of being watched. Klavier spent more of his time cleaning up his own physical image, using it as an excuse to his panicking subconscious to calm down. A little bit of preparations for the presentation wouldn’t hurt, after all.</w:t>
+      </w:r>
+    </w:p>
+    <w:p>
+      <w:pPr>
+        <w:widowControl w:val="0"/>
+        <w:spacing w:before="80" w:after="180" w:line="360" w:lineRule="auto"/>
+      </w:pPr>
+      <w:r>
+        <w:rPr>
+          <w:rFonts w:ascii="Trebuchet MS" w:eastAsia="Trebuchet MS" w:hAnsi="Trebuchet MS" w:cs="Trebuchet MS"/>
+          <w:sz w:val="20"/>
+        </w:rPr>
+        <w:t>“</w:t>
+      </w:r>
+      <w:proofErr w:type="spellStart"/>
+      <w:r>
+        <w:rPr>
+          <w:rFonts w:ascii="Trebuchet MS" w:eastAsia="Trebuchet MS" w:hAnsi="Trebuchet MS" w:cs="Trebuchet MS"/>
+          <w:sz w:val="20"/>
+        </w:rPr>
+        <w:t>Psst</w:t>
+      </w:r>
+      <w:proofErr w:type="spellEnd"/>
+      <w:r>
+        <w:rPr>
+          <w:rFonts w:ascii="Trebuchet MS" w:eastAsia="Trebuchet MS" w:hAnsi="Trebuchet MS" w:cs="Trebuchet MS"/>
+          <w:sz w:val="20"/>
+        </w:rPr>
+        <w:t xml:space="preserve">, </w:t>
+      </w:r>
+      <w:r>
+        <w:rPr>
+          <w:rFonts w:ascii="Trebuchet MS" w:eastAsia="Trebuchet MS" w:hAnsi="Trebuchet MS" w:cs="Trebuchet MS"/>
+          <w:sz w:val="20"/>
+        </w:rPr>
+        <w:t>Klavier</w:t>
+      </w:r>
+      <w:r>
+        <w:rPr>
+          <w:rFonts w:ascii="Trebuchet MS" w:eastAsia="Trebuchet MS" w:hAnsi="Trebuchet MS" w:cs="Trebuchet MS"/>
+          <w:sz w:val="20"/>
+        </w:rPr>
+        <w:t>,” he heard someone whisper right behind him. “Over here!”</w:t>
       </w:r>
     </w:p>
     <w:p>
@@ -120,14 +138,7 @@
           <w:rFonts w:ascii="Trebuchet MS" w:eastAsia="Trebuchet MS" w:hAnsi="Trebuchet MS" w:cs="Trebuchet MS"/>
           <w:sz w:val="20"/>
         </w:rPr>
-        <w:t>“Waah!</w:t>
-      </w:r>
-      <w:r>
-        <w:rPr>
-          <w:rFonts w:ascii="Trebuchet MS" w:eastAsia="Trebuchet MS" w:hAnsi="Trebuchet MS" w:cs="Trebuchet MS"/>
-          <w:sz w:val="20"/>
-        </w:rPr>
-        <w:t>” he bounced away. “Too close! Too close!”</w:t>
+        <w:t>“Waah!” he bounced away. “Too close! Too close!”</w:t>
       </w:r>
     </w:p>
     <w:p>
@@ -192,14 +203,7 @@
           <w:rFonts w:ascii="Trebuchet MS" w:eastAsia="Trebuchet MS" w:hAnsi="Trebuchet MS" w:cs="Trebuchet MS"/>
           <w:sz w:val="20"/>
         </w:rPr>
-        <w:t>“While you and your friends are distracting them, I’ll go a</w:t>
-      </w:r>
-      <w:r>
-        <w:rPr>
-          <w:rFonts w:ascii="Trebuchet MS" w:eastAsia="Trebuchet MS" w:hAnsi="Trebuchet MS" w:cs="Trebuchet MS"/>
-          <w:sz w:val="20"/>
-        </w:rPr>
-        <w:t>nd sell my lemonades. I bet it’ll be a hit.”</w:t>
+        <w:t>“While you and your friends are distracting them, I’ll go and sell my lemonades. I bet it’ll be a hit.”</w:t>
       </w:r>
     </w:p>
     <w:p>
@@ -238,14 +242,7 @@
           <w:rFonts w:ascii="Trebuchet MS" w:eastAsia="Trebuchet MS" w:hAnsi="Trebuchet MS" w:cs="Trebuchet MS"/>
           <w:sz w:val="20"/>
         </w:rPr>
-        <w:t>“Okay guys,” Seria rounded them up. “Today’s the ni</w:t>
-      </w:r>
-      <w:r>
-        <w:rPr>
-          <w:rFonts w:ascii="Trebuchet MS" w:eastAsia="Trebuchet MS" w:hAnsi="Trebuchet MS" w:cs="Trebuchet MS"/>
-          <w:sz w:val="20"/>
-        </w:rPr>
-        <w:t>ght. We’re going to show them who we’re made of!”</w:t>
+        <w:t>“Okay guys,” Seria rounded them up. “Today’s the night. We’re going to show them who we’re made of!”</w:t>
       </w:r>
     </w:p>
     <w:p>
@@ -311,14 +308,7 @@
           <w:rFonts w:ascii="Trebuchet MS" w:eastAsia="Trebuchet MS" w:hAnsi="Trebuchet MS" w:cs="Trebuchet MS"/>
           <w:sz w:val="20"/>
         </w:rPr>
-        <w:t xml:space="preserve">“Get </w:t>
-      </w:r>
-      <w:r>
-        <w:rPr>
-          <w:rFonts w:ascii="Trebuchet MS" w:eastAsia="Trebuchet MS" w:hAnsi="Trebuchet MS" w:cs="Trebuchet MS"/>
-          <w:sz w:val="20"/>
-        </w:rPr>
-        <w:t>in position!” Seria whispered loudly as the group scattered. “You’re first, Klavier. Go pull a leg.”</w:t>
+        <w:t>“Get in position!” Seria whispered loudly as the group scattered. “You’re first, Klavier. Go pull a leg.”</w:t>
       </w:r>
     </w:p>
     <w:p>
@@ -357,109 +347,60 @@
           <w:rFonts w:ascii="Trebuchet MS" w:eastAsia="Trebuchet MS" w:hAnsi="Trebuchet MS" w:cs="Trebuchet MS"/>
           <w:sz w:val="20"/>
         </w:rPr>
-        <w:t>It was like he stepped through a shroud - the light beamed down on hi</w:t>
-      </w:r>
-      <w:r>
-        <w:rPr>
-          <w:rFonts w:ascii="Trebuchet MS" w:eastAsia="Trebuchet MS" w:hAnsi="Trebuchet MS" w:cs="Trebuchet MS"/>
-          <w:sz w:val="20"/>
-        </w:rPr>
-        <w:t>m wherever he went the moment he stepped out of the backstage. He could see almost nobody in front of him; all</w:t>
-      </w:r>
-      <w:r>
-        <w:rPr>
-          <w:rFonts w:ascii="Trebuchet MS" w:eastAsia="Trebuchet MS" w:hAnsi="Trebuchet MS" w:cs="Trebuchet MS"/>
-          <w:sz w:val="20"/>
-        </w:rPr>
-        <w:t xml:space="preserve"> he heard was their small chatter before they entered into a welcoming applause. He bowed briefly at them before he took his position on the grand</w:t>
-      </w:r>
-      <w:r>
-        <w:rPr>
-          <w:rFonts w:ascii="Trebuchet MS" w:eastAsia="Trebuchet MS" w:hAnsi="Trebuchet MS" w:cs="Trebuchet MS"/>
-          <w:sz w:val="20"/>
-        </w:rPr>
-        <w:t xml:space="preserve"> piano that dominated the stage space. </w:t>
-      </w:r>
-    </w:p>
-    <w:p>
-      <w:pPr>
-        <w:widowControl w:val="0"/>
-        <w:spacing w:before="80" w:after="180" w:line="360" w:lineRule="auto"/>
-      </w:pPr>
-      <w:r>
-        <w:rPr>
-          <w:rFonts w:ascii="Trebuchet MS" w:eastAsia="Trebuchet MS" w:hAnsi="Trebuchet MS" w:cs="Trebuchet MS"/>
-          <w:sz w:val="20"/>
-        </w:rPr>
-        <w:t>He pressed down the first note, digging into the memories when he first summoned both Michele and Zellha. It wasn’t as smooth as he wished it to be, but it was perfectly fine with him since they eventually got along.</w:t>
-      </w:r>
-      <w:r>
-        <w:rPr>
-          <w:rFonts w:ascii="Trebuchet MS" w:eastAsia="Trebuchet MS" w:hAnsi="Trebuchet MS" w:cs="Trebuchet MS"/>
-          <w:sz w:val="20"/>
-        </w:rPr>
-        <w:t xml:space="preserve"> The introductory piece seemed to be doing its work; the atmosphere in the auditorium started to lighten up as the song yawned into completion.</w:t>
-      </w:r>
-    </w:p>
-    <w:p>
-      <w:pPr>
-        <w:widowControl w:val="0"/>
-        <w:spacing w:before="80" w:after="180" w:line="360" w:lineRule="auto"/>
-      </w:pPr>
-      <w:r>
-        <w:rPr>
-          <w:rFonts w:ascii="Trebuchet MS" w:eastAsia="Trebuchet MS" w:hAnsi="Trebuchet MS" w:cs="Trebuchet MS"/>
-          <w:sz w:val="20"/>
-        </w:rPr>
-        <w:t>The audience clapped non-stop as he stood up from his seat. Klavier</w:t>
-      </w:r>
-      <w:r>
-        <w:rPr>
-          <w:rFonts w:ascii="Trebuchet MS" w:eastAsia="Trebuchet MS" w:hAnsi="Trebuchet MS" w:cs="Trebuchet MS"/>
-          <w:sz w:val="20"/>
-        </w:rPr>
-        <w:t xml:space="preserve"> turned to Seria, using a nod as a cue for </w:t>
-      </w:r>
-      <w:r>
-        <w:rPr>
-          <w:rFonts w:ascii="Trebuchet MS" w:eastAsia="Trebuchet MS" w:hAnsi="Trebuchet MS" w:cs="Trebuchet MS"/>
-          <w:sz w:val="20"/>
-        </w:rPr>
-        <w:t>her to bring in the rest of the band members. The lights dimmed so much that he could barely see his own hands. They moved in quietly, ensuring that their steps did not disrupt the already lightened mood that Agent One had established from before.</w:t>
-      </w:r>
-    </w:p>
-    <w:p>
-      <w:pPr>
-        <w:widowControl w:val="0"/>
-        <w:spacing w:before="80" w:after="180" w:line="360" w:lineRule="auto"/>
-      </w:pPr>
-      <w:r>
-        <w:rPr>
-          <w:rFonts w:ascii="Trebuchet MS" w:eastAsia="Trebuchet MS" w:hAnsi="Trebuchet MS" w:cs="Trebuchet MS"/>
-          <w:sz w:val="20"/>
-        </w:rPr>
-        <w:t>With the</w:t>
-      </w:r>
-      <w:r>
-        <w:rPr>
-          <w:rFonts w:ascii="Trebuchet MS" w:eastAsia="Trebuchet MS" w:hAnsi="Trebuchet MS" w:cs="Trebuchet MS"/>
-          <w:sz w:val="20"/>
-        </w:rPr>
-        <w:t xml:space="preserve"> snap of someone’s fingers, the lights went back on, this time, revealing the entire stage filled with people holding different instruments, arranged according to the instrument they were holding on. Seria raised her hands slightly, prompting the entire ba</w:t>
-      </w:r>
-      <w:r>
-        <w:rPr>
-          <w:rFonts w:ascii="Trebuchet MS" w:eastAsia="Trebuchet MS" w:hAnsi="Trebuchet MS" w:cs="Trebuchet MS"/>
-          <w:sz w:val="20"/>
-        </w:rPr>
-        <w:t>nd into ‘ready’ position. Klavier</w:t>
-      </w:r>
-      <w:r>
-        <w:rPr>
-          <w:rFonts w:ascii="Trebuchet MS" w:eastAsia="Trebuchet MS" w:hAnsi="Trebuchet MS" w:cs="Trebuchet MS"/>
-          <w:sz w:val="20"/>
-        </w:rPr>
-        <w:t xml:space="preserve"> took his seat once more, looking right back at Seria as she swung the conductor’s wand.</w:t>
+        <w:t xml:space="preserve">It was like he stepped through a shroud - the light beamed down on him wherever he went the moment he stepped out of the backstage. He could see almost nobody in front of him; all he heard was their small chatter before they entered into a welcoming applause. He bowed briefly at them before he took his position on the grand piano that dominated the stage space. </w:t>
+      </w:r>
+    </w:p>
+    <w:p>
+      <w:pPr>
+        <w:widowControl w:val="0"/>
+        <w:spacing w:before="80" w:after="180" w:line="360" w:lineRule="auto"/>
+      </w:pPr>
+      <w:r>
+        <w:rPr>
+          <w:rFonts w:ascii="Trebuchet MS" w:eastAsia="Trebuchet MS" w:hAnsi="Trebuchet MS" w:cs="Trebuchet MS"/>
+          <w:sz w:val="20"/>
+        </w:rPr>
+        <w:t>He pressed down the first note, digging into the memories when he first summoned both Michele and Zellha. It wasn’t as smooth as he wished it to be, but it was perfectly fine with him since they eventually got along. The introductory piece seemed to be doing its work; the atmosphere in the auditorium started to lighten up as the song yawned into completion.</w:t>
+      </w:r>
+    </w:p>
+    <w:p>
+      <w:pPr>
+        <w:widowControl w:val="0"/>
+        <w:spacing w:before="80" w:after="180" w:line="360" w:lineRule="auto"/>
+      </w:pPr>
+      <w:r>
+        <w:rPr>
+          <w:rFonts w:ascii="Trebuchet MS" w:eastAsia="Trebuchet MS" w:hAnsi="Trebuchet MS" w:cs="Trebuchet MS"/>
+          <w:sz w:val="20"/>
+        </w:rPr>
+        <w:t xml:space="preserve">The audience clapped non-stop as he stood up from his seat. Klavier turned to Seria, using a nod as a cue for her to bring in the rest of the band members. The lights dimmed so much that he could barely see his own hands. They moved in quietly, ensuring that their steps did not disrupt the already lightened mood that </w:t>
+      </w:r>
+      <w:r>
+        <w:rPr>
+          <w:rFonts w:ascii="Trebuchet MS" w:eastAsia="Trebuchet MS" w:hAnsi="Trebuchet MS" w:cs="Trebuchet MS"/>
+          <w:sz w:val="20"/>
+        </w:rPr>
+        <w:t>Klavier</w:t>
+      </w:r>
+      <w:r>
+        <w:rPr>
+          <w:rFonts w:ascii="Trebuchet MS" w:eastAsia="Trebuchet MS" w:hAnsi="Trebuchet MS" w:cs="Trebuchet MS"/>
+          <w:sz w:val="20"/>
+        </w:rPr>
+        <w:t xml:space="preserve"> had established from before.</w:t>
+      </w:r>
+    </w:p>
+    <w:p>
+      <w:pPr>
+        <w:widowControl w:val="0"/>
+        <w:spacing w:before="80" w:after="180" w:line="360" w:lineRule="auto"/>
+      </w:pPr>
+      <w:r>
+        <w:rPr>
+          <w:rFonts w:ascii="Trebuchet MS" w:eastAsia="Trebuchet MS" w:hAnsi="Trebuchet MS" w:cs="Trebuchet MS"/>
+          <w:sz w:val="20"/>
+        </w:rPr>
+        <w:t>With the snap of someone’s fingers, the lights went back on, this time, revealing the entire stage filled with people holding different instruments, arranged according to the instrument they were holding on. Seria raised her hands slightly, prompting the entire band into ‘ready’ position. Klavier took his seat once more, looking right back at Seria as she swung the conductor’s wand.</w:t>
       </w:r>
     </w:p>
     <w:p>
@@ -485,28 +426,21 @@
           <w:rFonts w:ascii="Trebuchet MS" w:eastAsia="Trebuchet MS" w:hAnsi="Trebuchet MS" w:cs="Trebuchet MS"/>
           <w:sz w:val="20"/>
         </w:rPr>
-        <w:t>Seria shi</w:t>
-      </w:r>
-      <w:r>
-        <w:rPr>
-          <w:rFonts w:ascii="Trebuchet MS" w:eastAsia="Trebuchet MS" w:hAnsi="Trebuchet MS" w:cs="Trebuchet MS"/>
-          <w:sz w:val="20"/>
-        </w:rPr>
-        <w:t>fted her attention to the rest of the band, prompting them of their time as they mixed into the initially plain music. Agent One’s mind involuntarily wandered into the moments that they practiced</w:t>
-      </w:r>
-      <w:r>
-        <w:rPr>
-          <w:rFonts w:ascii="Trebuchet MS" w:eastAsia="Trebuchet MS" w:hAnsi="Trebuchet MS" w:cs="Trebuchet MS"/>
-          <w:sz w:val="20"/>
-        </w:rPr>
-        <w:t xml:space="preserve"> so hard that almost all of them dropped sleeping when the pr</w:t>
-      </w:r>
-      <w:r>
-        <w:rPr>
-          <w:rFonts w:ascii="Trebuchet MS" w:eastAsia="Trebuchet MS" w:hAnsi="Trebuchet MS" w:cs="Trebuchet MS"/>
-          <w:sz w:val="20"/>
-        </w:rPr>
-        <w:t>actice was over. Tonight was the night. All their pain and thrill poured out into the single piece of combined effort as they took the audience into a parallel universe.</w:t>
+        <w:t xml:space="preserve">Seria shifted her attention to the rest of the band, prompting them of their time as they mixed into the initially plain music. </w:t>
+      </w:r>
+      <w:r>
+        <w:rPr>
+          <w:rFonts w:ascii="Trebuchet MS" w:eastAsia="Trebuchet MS" w:hAnsi="Trebuchet MS" w:cs="Trebuchet MS"/>
+          <w:sz w:val="20"/>
+        </w:rPr>
+        <w:t>Klavier</w:t>
+      </w:r>
+      <w:r>
+        <w:rPr>
+          <w:rFonts w:ascii="Trebuchet MS" w:eastAsia="Trebuchet MS" w:hAnsi="Trebuchet MS" w:cs="Trebuchet MS"/>
+          <w:sz w:val="20"/>
+        </w:rPr>
+        <w:t>’s mind involuntarily wandered into the moments that they practiced so hard that almost all of them dropped sleeping when the practice was over. Tonight was the night. All their pain and thrill poured out into the single piece of combined effort as they took the audience into a parallel universe.</w:t>
       </w:r>
     </w:p>
     <w:p>
@@ -540,55 +474,34 @@
           <w:sz w:val="20"/>
         </w:rPr>
         <w:lastRenderedPageBreak/>
-        <w:t>with. The one that received the most attention was Seria since</w:t>
-      </w:r>
-      <w:r>
-        <w:rPr>
-          <w:rFonts w:ascii="Trebuchet MS" w:eastAsia="Trebuchet MS" w:hAnsi="Trebuchet MS" w:cs="Trebuchet MS"/>
-          <w:sz w:val="20"/>
-        </w:rPr>
-        <w:t xml:space="preserve"> she was the leader of the group. It was disappointing, but at the same time, relieving for Agent One. Disappointing because Seria took credit for his ideas even though he knew it was unintended; Relieving because he wasn’t comfortable talking to a large g</w:t>
-      </w:r>
-      <w:r>
-        <w:rPr>
-          <w:rFonts w:ascii="Trebuchet MS" w:eastAsia="Trebuchet MS" w:hAnsi="Trebuchet MS" w:cs="Trebuchet MS"/>
-          <w:sz w:val="20"/>
-        </w:rPr>
-        <w:t>roup about the concept on his own.</w:t>
-      </w:r>
-    </w:p>
-    <w:p>
-      <w:pPr>
-        <w:widowControl w:val="0"/>
-        <w:spacing w:before="80" w:after="180" w:line="360" w:lineRule="auto"/>
-      </w:pPr>
-      <w:r>
-        <w:rPr>
-          <w:rFonts w:ascii="Trebuchet MS" w:eastAsia="Trebuchet MS" w:hAnsi="Trebuchet MS" w:cs="Trebuchet MS"/>
-          <w:sz w:val="20"/>
-        </w:rPr>
-        <w:t>He walked out of the auditorium, unable to ignore his stomach that grumbled non-stop even before the concert started. Just beyond the school facilities was a set of night stalls lined up in two neat rows. People roamed ar</w:t>
-      </w:r>
-      <w:r>
-        <w:rPr>
-          <w:rFonts w:ascii="Trebuchet MS" w:eastAsia="Trebuchet MS" w:hAnsi="Trebuchet MS" w:cs="Trebuchet MS"/>
-          <w:sz w:val="20"/>
-        </w:rPr>
-        <w:t>ound wearing their yukata, making him look a bit out of place with his tuxedo suit. He ignored the gleeful stares that bored down on him, buying a box of four takoyaki from one of the food stalls. He bit on it, the myriad of flavors</w:t>
-      </w:r>
-      <w:r>
-        <w:rPr>
-          <w:rFonts w:ascii="Trebuchet MS" w:eastAsia="Trebuchet MS" w:hAnsi="Trebuchet MS" w:cs="Trebuchet MS"/>
-          <w:sz w:val="20"/>
-        </w:rPr>
-        <w:t xml:space="preserve"> melting on his tongue </w:t>
-      </w:r>
-      <w:r>
-        <w:rPr>
-          <w:rFonts w:ascii="Trebuchet MS" w:eastAsia="Trebuchet MS" w:hAnsi="Trebuchet MS" w:cs="Trebuchet MS"/>
-          <w:sz w:val="20"/>
-        </w:rPr>
-        <w:t>when a blue-haired man wearing a similar suit approached him.</w:t>
+        <w:t xml:space="preserve">with. The one that received the most attention was Seria since she was the leader of the group. It was disappointing, but at the same time, relieving for </w:t>
+      </w:r>
+      <w:r>
+        <w:rPr>
+          <w:rFonts w:ascii="Trebuchet MS" w:eastAsia="Trebuchet MS" w:hAnsi="Trebuchet MS" w:cs="Trebuchet MS"/>
+          <w:sz w:val="20"/>
+        </w:rPr>
+        <w:t>Klavier</w:t>
+      </w:r>
+      <w:r>
+        <w:rPr>
+          <w:rFonts w:ascii="Trebuchet MS" w:eastAsia="Trebuchet MS" w:hAnsi="Trebuchet MS" w:cs="Trebuchet MS"/>
+          <w:sz w:val="20"/>
+        </w:rPr>
+        <w:t>. Disappointing because Seria took credit for his ideas even though he knew it was unintended; Relieving because he wasn’t comfortable talking to a large group about the concept on his own.</w:t>
+      </w:r>
+    </w:p>
+    <w:p>
+      <w:pPr>
+        <w:widowControl w:val="0"/>
+        <w:spacing w:before="80" w:after="180" w:line="360" w:lineRule="auto"/>
+      </w:pPr>
+      <w:r>
+        <w:rPr>
+          <w:rFonts w:ascii="Trebuchet MS" w:eastAsia="Trebuchet MS" w:hAnsi="Trebuchet MS" w:cs="Trebuchet MS"/>
+          <w:sz w:val="20"/>
+        </w:rPr>
+        <w:t>He walked out of the auditorium, unable to ignore his stomach that grumbled non-stop even before the concert started. Just beyond the school facilities was a set of night stalls lined up in two neat rows. People roamed around wearing their yukata, making him look a bit out of place with his tuxedo suit. He ignored the gleeful stares that bored down on him, buying a box of four takoyaki from one of the food stalls. He bit on it, the myriad of flavors melting on his tongue when a blue-haired man wearing a similar suit approached him.</w:t>
       </w:r>
     </w:p>
     <w:p>
@@ -614,7 +527,21 @@
           <w:rFonts w:ascii="Trebuchet MS" w:eastAsia="Trebuchet MS" w:hAnsi="Trebuchet MS" w:cs="Trebuchet MS"/>
           <w:sz w:val="20"/>
         </w:rPr>
-        <w:t>“Hey Karl,” Agent One said. “What brings you here?”</w:t>
+        <w:t xml:space="preserve">“Hey Karl,” </w:t>
+      </w:r>
+      <w:r>
+        <w:rPr>
+          <w:rFonts w:ascii="Trebuchet MS" w:eastAsia="Trebuchet MS" w:hAnsi="Trebuchet MS" w:cs="Trebuchet MS"/>
+          <w:sz w:val="20"/>
+        </w:rPr>
+        <w:t>Klavier</w:t>
+      </w:r>
+      <w:r>
+        <w:rPr>
+          <w:rFonts w:ascii="Trebuchet MS" w:eastAsia="Trebuchet MS" w:hAnsi="Trebuchet MS" w:cs="Trebuchet MS"/>
+          <w:sz w:val="20"/>
+        </w:rPr>
+        <w:t xml:space="preserve"> said. “What brings you here?”</w:t>
       </w:r>
     </w:p>
     <w:p>
@@ -653,14 +580,7 @@
           <w:rFonts w:ascii="Trebuchet MS" w:eastAsia="Trebuchet MS" w:hAnsi="Trebuchet MS" w:cs="Trebuchet MS"/>
           <w:sz w:val="20"/>
         </w:rPr>
-        <w:t xml:space="preserve">“It’s </w:t>
-      </w:r>
-      <w:r>
-        <w:rPr>
-          <w:rFonts w:ascii="Trebuchet MS" w:eastAsia="Trebuchet MS" w:hAnsi="Trebuchet MS" w:cs="Trebuchet MS"/>
-          <w:sz w:val="20"/>
-        </w:rPr>
-        <w:t>like what I said.”</w:t>
+        <w:t>“It’s like what I said.”</w:t>
       </w:r>
     </w:p>
     <w:p>
@@ -712,14 +632,7 @@
           <w:rFonts w:ascii="Trebuchet MS" w:eastAsia="Trebuchet MS" w:hAnsi="Trebuchet MS" w:cs="Trebuchet MS"/>
           <w:sz w:val="20"/>
         </w:rPr>
-        <w:t>“It</w:t>
-      </w:r>
-      <w:r>
-        <w:rPr>
-          <w:rFonts w:ascii="Trebuchet MS" w:eastAsia="Trebuchet MS" w:hAnsi="Trebuchet MS" w:cs="Trebuchet MS"/>
-          <w:sz w:val="20"/>
-        </w:rPr>
-        <w:t>’s that good.”</w:t>
+        <w:t>“It’s that good.”</w:t>
       </w:r>
     </w:p>
     <w:p>
@@ -745,14 +658,7 @@
           <w:rFonts w:ascii="Trebuchet MS" w:eastAsia="Trebuchet MS" w:hAnsi="Trebuchet MS" w:cs="Trebuchet MS"/>
           <w:sz w:val="20"/>
         </w:rPr>
-        <w:t>“You’re not the only reason that it’s so successful. The girl wearing a black dress, she sold amazing lemonade</w:t>
-      </w:r>
-      <w:r>
-        <w:rPr>
-          <w:rFonts w:ascii="Trebuchet MS" w:eastAsia="Trebuchet MS" w:hAnsi="Trebuchet MS" w:cs="Trebuchet MS"/>
-          <w:sz w:val="20"/>
-        </w:rPr>
-        <w:t>s too. Though it cost me like fifty thousand zel to buy one…”</w:t>
+        <w:t>“You’re not the only reason that it’s so successful. The girl wearing a black dress, she sold amazing lemonades too. Though it cost me like fifty thousand zel to buy one…”</w:t>
       </w:r>
     </w:p>
     <w:p>
@@ -799,20 +705,48 @@
           <w:rFonts w:ascii="Trebuchet MS" w:eastAsia="Trebuchet MS" w:hAnsi="Trebuchet MS" w:cs="Trebuchet MS"/>
           <w:sz w:val="20"/>
         </w:rPr>
-        <w:t>, Agent One’s subconscious sneered.</w:t>
-      </w:r>
-    </w:p>
-    <w:p>
-      <w:pPr>
-        <w:widowControl w:val="0"/>
-        <w:spacing w:before="80" w:after="180" w:line="360" w:lineRule="auto"/>
-      </w:pPr>
-      <w:r>
-        <w:rPr>
-          <w:rFonts w:ascii="Trebuchet MS" w:eastAsia="Trebuchet MS" w:hAnsi="Trebuchet MS" w:cs="Trebuchet MS"/>
-          <w:sz w:val="20"/>
-        </w:rPr>
-        <w:t>“Hey Agent One! I’m back!” Zellha returned with thirteen fully-filled pouches of coins stashed on her miniskirt. “Oh, hey, Karl.”</w:t>
+        <w:t xml:space="preserve">, </w:t>
+      </w:r>
+      <w:r>
+        <w:rPr>
+          <w:rFonts w:ascii="Trebuchet MS" w:eastAsia="Trebuchet MS" w:hAnsi="Trebuchet MS" w:cs="Trebuchet MS"/>
+          <w:sz w:val="20"/>
+        </w:rPr>
+        <w:t>Klavier</w:t>
+      </w:r>
+      <w:r>
+        <w:rPr>
+          <w:rFonts w:ascii="Trebuchet MS" w:eastAsia="Trebuchet MS" w:hAnsi="Trebuchet MS" w:cs="Trebuchet MS"/>
+          <w:sz w:val="20"/>
+        </w:rPr>
+        <w:t>’s subconscious sneered.</w:t>
+      </w:r>
+    </w:p>
+    <w:p>
+      <w:pPr>
+        <w:widowControl w:val="0"/>
+        <w:spacing w:before="80" w:after="180" w:line="360" w:lineRule="auto"/>
+      </w:pPr>
+      <w:r>
+        <w:rPr>
+          <w:rFonts w:ascii="Trebuchet MS" w:eastAsia="Trebuchet MS" w:hAnsi="Trebuchet MS" w:cs="Trebuchet MS"/>
+          <w:sz w:val="20"/>
+        </w:rPr>
+        <w:t xml:space="preserve">“Hey </w:t>
+      </w:r>
+      <w:r>
+        <w:rPr>
+          <w:rFonts w:ascii="Trebuchet MS" w:eastAsia="Trebuchet MS" w:hAnsi="Trebuchet MS" w:cs="Trebuchet MS"/>
+          <w:sz w:val="20"/>
+        </w:rPr>
+        <w:t>Klavier</w:t>
+      </w:r>
+      <w:r>
+        <w:rPr>
+          <w:rFonts w:ascii="Trebuchet MS" w:eastAsia="Trebuchet MS" w:hAnsi="Trebuchet MS" w:cs="Trebuchet MS"/>
+          <w:sz w:val="20"/>
+        </w:rPr>
+        <w:t>! I’m back!” Zellha returned with thirteen fully-filled pouches of coins stashed on her miniskirt. “Oh, hey, Karl.”</w:t>
       </w:r>
     </w:p>
     <w:p>
@@ -852,100 +786,114 @@
           <w:rFonts w:ascii="Trebuchet MS" w:eastAsia="Trebuchet MS" w:hAnsi="Trebuchet MS" w:cs="Trebuchet MS"/>
           <w:sz w:val="20"/>
         </w:rPr>
-        <w:t>“With those horns</w:t>
-      </w:r>
-      <w:r>
-        <w:rPr>
-          <w:rFonts w:ascii="Trebuchet MS" w:eastAsia="Trebuchet MS" w:hAnsi="Trebuchet MS" w:cs="Trebuchet MS"/>
-          <w:sz w:val="20"/>
-        </w:rPr>
-        <w:t>, I guess so. They look very much like cosplay material to me,” Karl yanked it only for Zellha to return a bite on his hand.</w:t>
-      </w:r>
-    </w:p>
-    <w:p>
-      <w:pPr>
-        <w:widowControl w:val="0"/>
-        <w:spacing w:before="80" w:after="180" w:line="360" w:lineRule="auto"/>
-      </w:pPr>
-      <w:r>
-        <w:rPr>
-          <w:rFonts w:ascii="Trebuchet MS" w:eastAsia="Trebuchet MS" w:hAnsi="Trebuchet MS" w:cs="Trebuchet MS"/>
-          <w:sz w:val="20"/>
-        </w:rPr>
-        <w:t>“Whoa</w:t>
-      </w:r>
-      <w:r>
-        <w:rPr>
-          <w:rFonts w:ascii="Trebuchet MS" w:eastAsia="Trebuchet MS" w:hAnsi="Trebuchet MS" w:cs="Trebuchet MS"/>
-          <w:sz w:val="20"/>
-        </w:rPr>
-        <w:t>, watch it,” Agent One said. “She gets a bit sensitive when it comes to those.”</w:t>
-      </w:r>
-    </w:p>
-    <w:p>
-      <w:pPr>
-        <w:widowControl w:val="0"/>
-        <w:spacing w:before="80" w:after="180" w:line="360" w:lineRule="auto"/>
-      </w:pPr>
-      <w:r>
-        <w:rPr>
-          <w:rFonts w:ascii="Trebuchet MS" w:eastAsia="Trebuchet MS" w:hAnsi="Trebuchet MS" w:cs="Trebuchet MS"/>
-          <w:sz w:val="20"/>
-        </w:rPr>
-        <w:t>Zellha maintained her glare even as Karl apolo</w:t>
-      </w:r>
-      <w:r>
-        <w:rPr>
-          <w:rFonts w:ascii="Trebuchet MS" w:eastAsia="Trebuchet MS" w:hAnsi="Trebuchet MS" w:cs="Trebuchet MS"/>
-          <w:sz w:val="20"/>
-        </w:rPr>
-        <w:t>gized.</w:t>
-      </w:r>
-    </w:p>
-    <w:p>
-      <w:pPr>
-        <w:widowControl w:val="0"/>
-        <w:spacing w:before="80" w:after="180" w:line="360" w:lineRule="auto"/>
-      </w:pPr>
-      <w:r>
-        <w:rPr>
-          <w:rFonts w:ascii="Trebuchet MS" w:eastAsia="Trebuchet MS" w:hAnsi="Trebuchet MS" w:cs="Trebuchet MS"/>
-          <w:sz w:val="20"/>
-        </w:rPr>
-        <w:t>“Um,” Agent One stared at the pouches dangling on her skirt. “You should keep those somewhere safe.”</w:t>
-      </w:r>
-    </w:p>
-    <w:p>
-      <w:pPr>
-        <w:widowControl w:val="0"/>
-        <w:spacing w:before="80" w:after="180" w:line="360" w:lineRule="auto"/>
-      </w:pPr>
-      <w:r>
-        <w:rPr>
-          <w:rFonts w:ascii="Trebuchet MS" w:eastAsia="Trebuchet MS" w:hAnsi="Trebuchet MS" w:cs="Trebuchet MS"/>
-          <w:sz w:val="20"/>
-        </w:rPr>
-        <w:t>“You’re in my way, twerp,” Michele said, shoving Karl aside. “Agent One, there you are. I was looking for you.”</w:t>
-      </w:r>
-    </w:p>
-    <w:p>
-      <w:pPr>
-        <w:widowControl w:val="0"/>
-        <w:spacing w:before="80" w:after="180" w:line="360" w:lineRule="auto"/>
-      </w:pPr>
-      <w:r>
-        <w:rPr>
-          <w:rFonts w:ascii="Trebuchet MS" w:eastAsia="Trebuchet MS" w:hAnsi="Trebuchet MS" w:cs="Trebuchet MS"/>
-          <w:sz w:val="20"/>
-        </w:rPr>
-        <w:t>“I was a bit hungry. Sorry for not t</w:t>
-      </w:r>
-      <w:r>
-        <w:rPr>
-          <w:rFonts w:ascii="Trebuchet MS" w:eastAsia="Trebuchet MS" w:hAnsi="Trebuchet MS" w:cs="Trebuchet MS"/>
-          <w:sz w:val="20"/>
-        </w:rPr>
-        <w:t>elling you earlier.”</w:t>
+        <w:t>“With those horns, I guess so. They look very much like cosplay material to me,” Karl yanked it only for Zellha to return a bite on his hand.</w:t>
+      </w:r>
+    </w:p>
+    <w:p>
+      <w:pPr>
+        <w:widowControl w:val="0"/>
+        <w:spacing w:before="80" w:after="180" w:line="360" w:lineRule="auto"/>
+      </w:pPr>
+      <w:r>
+        <w:rPr>
+          <w:rFonts w:ascii="Trebuchet MS" w:eastAsia="Trebuchet MS" w:hAnsi="Trebuchet MS" w:cs="Trebuchet MS"/>
+          <w:sz w:val="20"/>
+        </w:rPr>
+        <w:t xml:space="preserve">“Whoa, watch it,” </w:t>
+      </w:r>
+      <w:r>
+        <w:rPr>
+          <w:rFonts w:ascii="Trebuchet MS" w:eastAsia="Trebuchet MS" w:hAnsi="Trebuchet MS" w:cs="Trebuchet MS"/>
+          <w:sz w:val="20"/>
+        </w:rPr>
+        <w:t>Klavier</w:t>
+      </w:r>
+      <w:r>
+        <w:rPr>
+          <w:rFonts w:ascii="Trebuchet MS" w:eastAsia="Trebuchet MS" w:hAnsi="Trebuchet MS" w:cs="Trebuchet MS"/>
+          <w:sz w:val="20"/>
+        </w:rPr>
+        <w:t xml:space="preserve"> said. “She gets a bit sensitive when it comes to those.”</w:t>
+      </w:r>
+    </w:p>
+    <w:p>
+      <w:pPr>
+        <w:widowControl w:val="0"/>
+        <w:spacing w:before="80" w:after="180" w:line="360" w:lineRule="auto"/>
+      </w:pPr>
+      <w:r>
+        <w:rPr>
+          <w:rFonts w:ascii="Trebuchet MS" w:eastAsia="Trebuchet MS" w:hAnsi="Trebuchet MS" w:cs="Trebuchet MS"/>
+          <w:sz w:val="20"/>
+        </w:rPr>
+        <w:t>Zellha maintained her glare even as Karl apologized.</w:t>
+      </w:r>
+    </w:p>
+    <w:p>
+      <w:pPr>
+        <w:widowControl w:val="0"/>
+        <w:spacing w:before="80" w:after="180" w:line="360" w:lineRule="auto"/>
+      </w:pPr>
+      <w:r>
+        <w:rPr>
+          <w:rFonts w:ascii="Trebuchet MS" w:eastAsia="Trebuchet MS" w:hAnsi="Trebuchet MS" w:cs="Trebuchet MS"/>
+          <w:sz w:val="20"/>
+        </w:rPr>
+        <w:t xml:space="preserve">“Um,” </w:t>
+      </w:r>
+      <w:r>
+        <w:rPr>
+          <w:rFonts w:ascii="Trebuchet MS" w:eastAsia="Trebuchet MS" w:hAnsi="Trebuchet MS" w:cs="Trebuchet MS"/>
+          <w:sz w:val="20"/>
+        </w:rPr>
+        <w:t>Klavier</w:t>
+      </w:r>
+      <w:r>
+        <w:rPr>
+          <w:rFonts w:ascii="Trebuchet MS" w:eastAsia="Trebuchet MS" w:hAnsi="Trebuchet MS" w:cs="Trebuchet MS"/>
+          <w:sz w:val="20"/>
+        </w:rPr>
+        <w:t xml:space="preserve"> stared at the pouches dangling on her skirt. “You should keep those somewhere safe.”</w:t>
+      </w:r>
+    </w:p>
+    <w:p>
+      <w:pPr>
+        <w:widowControl w:val="0"/>
+        <w:spacing w:before="80" w:after="180" w:line="360" w:lineRule="auto"/>
+      </w:pPr>
+      <w:r>
+        <w:rPr>
+          <w:rFonts w:ascii="Trebuchet MS" w:eastAsia="Trebuchet MS" w:hAnsi="Trebuchet MS" w:cs="Trebuchet MS"/>
+          <w:sz w:val="20"/>
+        </w:rPr>
+        <w:t>“You’re in my way, twerp,” Michele said, shoving Karl aside. “</w:t>
+      </w:r>
+      <w:r>
+        <w:rPr>
+          <w:rFonts w:ascii="Trebuchet MS" w:eastAsia="Trebuchet MS" w:hAnsi="Trebuchet MS" w:cs="Trebuchet MS"/>
+          <w:sz w:val="20"/>
+        </w:rPr>
+        <w:t>Klavier</w:t>
+      </w:r>
+      <w:r>
+        <w:rPr>
+          <w:rFonts w:ascii="Trebuchet MS" w:eastAsia="Trebuchet MS" w:hAnsi="Trebuchet MS" w:cs="Trebuchet MS"/>
+          <w:sz w:val="20"/>
+        </w:rPr>
+        <w:t>, there you are. I was looking for you.”</w:t>
+      </w:r>
+    </w:p>
+    <w:p>
+      <w:pPr>
+        <w:widowControl w:val="0"/>
+        <w:spacing w:before="80" w:after="180" w:line="360" w:lineRule="auto"/>
+      </w:pPr>
+      <w:r>
+        <w:rPr>
+          <w:rFonts w:ascii="Trebuchet MS" w:eastAsia="Trebuchet MS" w:hAnsi="Trebuchet MS" w:cs="Trebuchet MS"/>
+          <w:sz w:val="20"/>
+        </w:rPr>
+        <w:t>“I was a bit hungry. Sorry for not telling you earlier.”</w:t>
       </w:r>
     </w:p>
     <w:p>
@@ -984,7 +932,21 @@
           <w:rFonts w:ascii="Trebuchet MS" w:eastAsia="Trebuchet MS" w:hAnsi="Trebuchet MS" w:cs="Trebuchet MS"/>
           <w:sz w:val="20"/>
         </w:rPr>
-        <w:t>“That looks good on you,” Agent One commented. “Of course, you need not wear it when in battle.”</w:t>
+        <w:t xml:space="preserve">“That looks good on you,” </w:t>
+      </w:r>
+      <w:r>
+        <w:rPr>
+          <w:rFonts w:ascii="Trebuchet MS" w:eastAsia="Trebuchet MS" w:hAnsi="Trebuchet MS" w:cs="Trebuchet MS"/>
+          <w:sz w:val="20"/>
+        </w:rPr>
+        <w:t>Klavier</w:t>
+      </w:r>
+      <w:r>
+        <w:rPr>
+          <w:rFonts w:ascii="Trebuchet MS" w:eastAsia="Trebuchet MS" w:hAnsi="Trebuchet MS" w:cs="Trebuchet MS"/>
+          <w:sz w:val="20"/>
+        </w:rPr>
+        <w:t xml:space="preserve"> commented. “Of course, you need not wear it when in battle.”</w:t>
       </w:r>
     </w:p>
     <w:p>
@@ -1036,14 +998,7 @@
           <w:rFonts w:ascii="Trebuchet MS" w:eastAsia="Trebuchet MS" w:hAnsi="Trebuchet MS" w:cs="Trebuchet MS"/>
           <w:sz w:val="20"/>
         </w:rPr>
-        <w:t>“Yeah. The tickets were sold out. Each one of them cost like one hundred thousand zel and the</w:t>
-      </w:r>
-      <w:r>
-        <w:rPr>
-          <w:rFonts w:ascii="Trebuchet MS" w:eastAsia="Trebuchet MS" w:hAnsi="Trebuchet MS" w:cs="Trebuchet MS"/>
-          <w:sz w:val="20"/>
-        </w:rPr>
-        <w:t>re were, well, hundreds of them.”</w:t>
+        <w:t>“Yeah. The tickets were sold out. Each one of them cost like one hundred thousand zel and there were, well, hundreds of them.”</w:t>
       </w:r>
     </w:p>
     <w:p>
@@ -1095,14 +1050,7 @@
           <w:rFonts w:ascii="Trebuchet MS" w:eastAsia="Trebuchet MS" w:hAnsi="Trebuchet MS" w:cs="Trebuchet MS"/>
           <w:sz w:val="20"/>
         </w:rPr>
-        <w:t>“O-One million?!” Karl’s jaws hung open. “</w:t>
-      </w:r>
-      <w:r>
-        <w:rPr>
-          <w:rFonts w:ascii="Trebuchet MS" w:eastAsia="Trebuchet MS" w:hAnsi="Trebuchet MS" w:cs="Trebuchet MS"/>
-          <w:sz w:val="20"/>
-        </w:rPr>
-        <w:t>Isn’t that a bit too much?”</w:t>
+        <w:t>“O-One million?!” Karl’s jaws hung open. “Isn’t that a bit too much?”</w:t>
       </w:r>
     </w:p>
     <w:p>
@@ -1156,28 +1104,35 @@
           <w:rFonts w:ascii="Trebuchet MS" w:eastAsia="Trebuchet MS" w:hAnsi="Trebuchet MS" w:cs="Trebuchet MS"/>
           <w:sz w:val="20"/>
         </w:rPr>
+        <w:t>“Fine, fine! Don’t give that look! I lost okay?”</w:t>
+      </w:r>
+    </w:p>
+    <w:p>
+      <w:pPr>
+        <w:widowControl w:val="0"/>
+        <w:spacing w:before="80" w:after="180" w:line="360" w:lineRule="auto"/>
+      </w:pPr>
+      <w:r>
+        <w:rPr>
+          <w:rFonts w:ascii="Trebuchet MS" w:eastAsia="Trebuchet MS" w:hAnsi="Trebuchet MS" w:cs="Trebuchet MS"/>
+          <w:sz w:val="20"/>
+        </w:rPr>
         <w:lastRenderedPageBreak/>
-        <w:t>“Fine, fine! Don’t give that look! I lo</w:t>
-      </w:r>
-      <w:r>
-        <w:rPr>
-          <w:rFonts w:ascii="Trebuchet MS" w:eastAsia="Trebuchet MS" w:hAnsi="Trebuchet MS" w:cs="Trebuchet MS"/>
-          <w:sz w:val="20"/>
-        </w:rPr>
-        <w:t>st okay?”</w:t>
-      </w:r>
-    </w:p>
-    <w:p>
-      <w:pPr>
-        <w:widowControl w:val="0"/>
-        <w:spacing w:before="80" w:after="180" w:line="360" w:lineRule="auto"/>
-      </w:pPr>
-      <w:r>
-        <w:rPr>
-          <w:rFonts w:ascii="Trebuchet MS" w:eastAsia="Trebuchet MS" w:hAnsi="Trebuchet MS" w:cs="Trebuchet MS"/>
-          <w:sz w:val="20"/>
-        </w:rPr>
-        <w:t>“It’s not a competition of who gets more, you guys,” Agent One said. “So, how do we split the money…?”</w:t>
+        <w:t xml:space="preserve">“It’s not a competition of who gets more, you guys,” </w:t>
+      </w:r>
+      <w:r>
+        <w:rPr>
+          <w:rFonts w:ascii="Trebuchet MS" w:eastAsia="Trebuchet MS" w:hAnsi="Trebuchet MS" w:cs="Trebuchet MS"/>
+          <w:sz w:val="20"/>
+        </w:rPr>
+        <w:t>Klavier</w:t>
+      </w:r>
+      <w:r>
+        <w:rPr>
+          <w:rFonts w:ascii="Trebuchet MS" w:eastAsia="Trebuchet MS" w:hAnsi="Trebuchet MS" w:cs="Trebuchet MS"/>
+          <w:sz w:val="20"/>
+        </w:rPr>
+        <w:t xml:space="preserve"> said. “So, how do we split the money…?”</w:t>
       </w:r>
     </w:p>
     <w:p>
@@ -1203,88 +1158,74 @@
           <w:rFonts w:ascii="Trebuchet MS" w:eastAsia="Trebuchet MS" w:hAnsi="Trebuchet MS" w:cs="Trebuchet MS"/>
           <w:sz w:val="20"/>
         </w:rPr>
-        <w:t xml:space="preserve">“So I worked so hard for naught?” Michele placed </w:t>
-      </w:r>
-      <w:r>
-        <w:rPr>
-          <w:rFonts w:ascii="Trebuchet MS" w:eastAsia="Trebuchet MS" w:hAnsi="Trebuchet MS" w:cs="Trebuchet MS"/>
-          <w:sz w:val="20"/>
-        </w:rPr>
-        <w:t>her hands on her hips.</w:t>
-      </w:r>
-    </w:p>
-    <w:p>
-      <w:pPr>
-        <w:widowControl w:val="0"/>
-        <w:spacing w:before="80" w:after="180" w:line="360" w:lineRule="auto"/>
-      </w:pPr>
-      <w:r>
-        <w:rPr>
-          <w:rFonts w:ascii="Trebuchet MS" w:eastAsia="Trebuchet MS" w:hAnsi="Trebuchet MS" w:cs="Trebuchet MS"/>
-          <w:sz w:val="20"/>
-        </w:rPr>
-        <w:t>“Not exactly. You can buy lots of souvenirs before you head back with that kind of money,” Zellha said. “Oh, take these gems,” she handed over five of them to Agent One. “I’m sure you’ll find it useful. I got to</w:t>
-      </w:r>
-      <w:r>
-        <w:rPr>
-          <w:rFonts w:ascii="Trebuchet MS" w:eastAsia="Trebuchet MS" w:hAnsi="Trebuchet MS" w:cs="Trebuchet MS"/>
-          <w:sz w:val="20"/>
-        </w:rPr>
-        <w:t xml:space="preserve"> go now. Kajah’s going to</w:t>
-      </w:r>
-      <w:r>
-        <w:rPr>
-          <w:rFonts w:ascii="Trebuchet MS" w:eastAsia="Trebuchet MS" w:hAnsi="Trebuchet MS" w:cs="Trebuchet MS"/>
-          <w:sz w:val="20"/>
-        </w:rPr>
-        <w:t xml:space="preserve"> </w:t>
-      </w:r>
-      <w:r>
-        <w:rPr>
-          <w:rFonts w:ascii="Trebuchet MS" w:eastAsia="Trebuchet MS" w:hAnsi="Trebuchet MS" w:cs="Trebuchet MS"/>
-          <w:sz w:val="20"/>
-        </w:rPr>
-        <w:t>find trouble if I stay here for too long. Ta-ta!”</w:t>
-      </w:r>
-    </w:p>
-    <w:p>
-      <w:pPr>
-        <w:widowControl w:val="0"/>
-        <w:spacing w:before="80" w:after="180" w:line="360" w:lineRule="auto"/>
-      </w:pPr>
-      <w:r>
-        <w:rPr>
-          <w:rFonts w:ascii="Trebuchet MS" w:eastAsia="Trebuchet MS" w:hAnsi="Trebuchet MS" w:cs="Trebuchet MS"/>
-          <w:sz w:val="20"/>
-        </w:rPr>
-        <w:t xml:space="preserve">“Who’s </w:t>
-      </w:r>
-      <w:r>
-        <w:rPr>
-          <w:rFonts w:ascii="Trebuchet MS" w:eastAsia="Trebuchet MS" w:hAnsi="Trebuchet MS" w:cs="Trebuchet MS"/>
-          <w:sz w:val="20"/>
-        </w:rPr>
-        <w:t>Kajah</w:t>
-      </w:r>
-      <w:r>
-        <w:rPr>
-          <w:rFonts w:ascii="Trebuchet MS" w:eastAsia="Trebuchet MS" w:hAnsi="Trebuchet MS" w:cs="Trebuchet MS"/>
-          <w:sz w:val="20"/>
-        </w:rPr>
-        <w:t>?” Michele asked as they watched her rush back to the dark corners of the school.</w:t>
-      </w:r>
-    </w:p>
-    <w:p>
-      <w:pPr>
-        <w:widowControl w:val="0"/>
-        <w:spacing w:before="80" w:after="180" w:line="360" w:lineRule="auto"/>
-      </w:pPr>
-      <w:r>
-        <w:rPr>
-          <w:rFonts w:ascii="Trebuchet MS" w:eastAsia="Trebuchet MS" w:hAnsi="Trebuchet MS" w:cs="Trebuchet MS"/>
-          <w:sz w:val="20"/>
-        </w:rPr>
-        <w:t>“Her boyfriend, I suppose,” Agent One shrugged.</w:t>
+        <w:t>“So I worked so hard for naught?” Michele placed her hands on her hips.</w:t>
+      </w:r>
+    </w:p>
+    <w:p>
+      <w:pPr>
+        <w:widowControl w:val="0"/>
+        <w:spacing w:before="80" w:after="180" w:line="360" w:lineRule="auto"/>
+      </w:pPr>
+      <w:r>
+        <w:rPr>
+          <w:rFonts w:ascii="Trebuchet MS" w:eastAsia="Trebuchet MS" w:hAnsi="Trebuchet MS" w:cs="Trebuchet MS"/>
+          <w:sz w:val="20"/>
+        </w:rPr>
+        <w:t xml:space="preserve">“Not exactly. You can buy lots of souvenirs before you head back with that kind of money,” Zellha said. “Oh, take these gems,” she handed over five of them to </w:t>
+      </w:r>
+      <w:r>
+        <w:rPr>
+          <w:rFonts w:ascii="Trebuchet MS" w:eastAsia="Trebuchet MS" w:hAnsi="Trebuchet MS" w:cs="Trebuchet MS"/>
+          <w:sz w:val="20"/>
+        </w:rPr>
+        <w:t>Klavier</w:t>
+      </w:r>
+      <w:r>
+        <w:rPr>
+          <w:rFonts w:ascii="Trebuchet MS" w:eastAsia="Trebuchet MS" w:hAnsi="Trebuchet MS" w:cs="Trebuchet MS"/>
+          <w:sz w:val="20"/>
+        </w:rPr>
+        <w:t>. “I’m sure you’ll find it useful. I got to go now. Kajah’s going to find trouble if I stay here for too long. Ta-ta!”</w:t>
+      </w:r>
+    </w:p>
+    <w:p>
+      <w:pPr>
+        <w:widowControl w:val="0"/>
+        <w:spacing w:before="80" w:after="180" w:line="360" w:lineRule="auto"/>
+      </w:pPr>
+      <w:r>
+        <w:rPr>
+          <w:rFonts w:ascii="Trebuchet MS" w:eastAsia="Trebuchet MS" w:hAnsi="Trebuchet MS" w:cs="Trebuchet MS"/>
+          <w:sz w:val="20"/>
+        </w:rPr>
+        <w:t>“Who’s Kajah?” Michele asked as they watched her rush back to the dark corners of the school.</w:t>
+      </w:r>
+    </w:p>
+    <w:p>
+      <w:pPr>
+        <w:widowControl w:val="0"/>
+        <w:spacing w:before="80" w:after="180" w:line="360" w:lineRule="auto"/>
+      </w:pPr>
+      <w:r>
+        <w:rPr>
+          <w:rFonts w:ascii="Trebuchet MS" w:eastAsia="Trebuchet MS" w:hAnsi="Trebuchet MS" w:cs="Trebuchet MS"/>
+          <w:sz w:val="20"/>
+        </w:rPr>
+        <w:t xml:space="preserve">“Her boyfriend, I suppose,” </w:t>
+      </w:r>
+      <w:r>
+        <w:rPr>
+          <w:rFonts w:ascii="Trebuchet MS" w:eastAsia="Trebuchet MS" w:hAnsi="Trebuchet MS" w:cs="Trebuchet MS"/>
+          <w:sz w:val="20"/>
+        </w:rPr>
+        <w:t>Klavier</w:t>
+      </w:r>
+      <w:r>
+        <w:rPr>
+          <w:rFonts w:ascii="Trebuchet MS" w:eastAsia="Trebuchet MS" w:hAnsi="Trebuchet MS" w:cs="Trebuchet MS"/>
+          <w:sz w:val="20"/>
+        </w:rPr>
+        <w:t xml:space="preserve"> shrugged.</w:t>
       </w:r>
     </w:p>
     <w:p>
@@ -1310,14 +1251,7 @@
           <w:rFonts w:ascii="Trebuchet MS" w:eastAsia="Trebuchet MS" w:hAnsi="Trebuchet MS" w:cs="Trebuchet MS"/>
           <w:sz w:val="20"/>
         </w:rPr>
-        <w:t>“</w:t>
-      </w:r>
-      <w:r>
-        <w:rPr>
-          <w:rFonts w:ascii="Trebuchet MS" w:eastAsia="Trebuchet MS" w:hAnsi="Trebuchet MS" w:cs="Trebuchet MS"/>
-          <w:sz w:val="20"/>
-        </w:rPr>
-        <w:t>Yeah. Why? You don’t look too happy.”</w:t>
+        <w:t>“Yeah. Why? You don’t look too happy.”</w:t>
       </w:r>
     </w:p>
     <w:p>
@@ -1356,61 +1290,33 @@
           <w:rFonts w:ascii="Trebuchet MS" w:eastAsia="Trebuchet MS" w:hAnsi="Trebuchet MS" w:cs="Trebuchet MS"/>
           <w:sz w:val="20"/>
         </w:rPr>
-        <w:t>“It is, though it’s going to</w:t>
-      </w:r>
-      <w:r>
-        <w:rPr>
-          <w:rFonts w:ascii="Trebuchet MS" w:eastAsia="Trebuchet MS" w:hAnsi="Trebuchet MS" w:cs="Trebuchet MS"/>
-          <w:sz w:val="20"/>
-        </w:rPr>
-        <w:t xml:space="preserve"> close soon.”</w:t>
-      </w:r>
-    </w:p>
-    <w:p>
-      <w:pPr>
-        <w:widowControl w:val="0"/>
-        <w:spacing w:before="80" w:after="180" w:line="360" w:lineRule="auto"/>
-      </w:pPr>
-      <w:r>
-        <w:rPr>
-          <w:rFonts w:ascii="Trebuchet MS" w:eastAsia="Trebuchet MS" w:hAnsi="Trebuchet MS" w:cs="Trebuchet MS"/>
-          <w:sz w:val="20"/>
-        </w:rPr>
-        <w:t>“What’s an ice cream?” Michele shot an inquiring look. “You’re not going to</w:t>
-      </w:r>
-      <w:r>
-        <w:rPr>
-          <w:rFonts w:ascii="Trebuchet MS" w:eastAsia="Trebuchet MS" w:hAnsi="Trebuchet MS" w:cs="Trebuchet MS"/>
-          <w:sz w:val="20"/>
-        </w:rPr>
-        <w:t xml:space="preserve"> po</w:t>
-      </w:r>
-      <w:r>
-        <w:rPr>
-          <w:rFonts w:ascii="Trebuchet MS" w:eastAsia="Trebuchet MS" w:hAnsi="Trebuchet MS" w:cs="Trebuchet MS"/>
-          <w:sz w:val="20"/>
-        </w:rPr>
-        <w:t>ison me now, eh?”</w:t>
-      </w:r>
-    </w:p>
-    <w:p>
-      <w:pPr>
-        <w:widowControl w:val="0"/>
-        <w:spacing w:before="80" w:after="180" w:line="360" w:lineRule="auto"/>
-      </w:pPr>
-      <w:r>
-        <w:rPr>
-          <w:rFonts w:ascii="Trebuchet MS" w:eastAsia="Trebuchet MS" w:hAnsi="Trebuchet MS" w:cs="Trebuchet MS"/>
-          <w:sz w:val="20"/>
-        </w:rPr>
-        <w:t xml:space="preserve">“What have I ever done to make you think like that?” Klavier </w:t>
-      </w:r>
-      <w:r>
-        <w:rPr>
-          <w:rFonts w:ascii="Trebuchet MS" w:eastAsia="Trebuchet MS" w:hAnsi="Trebuchet MS" w:cs="Trebuchet MS"/>
-          <w:sz w:val="20"/>
-        </w:rPr>
-        <w:t>slid back as she leaned forward.</w:t>
+        <w:t>“It is, though it’s going to close soon.”</w:t>
+      </w:r>
+    </w:p>
+    <w:p>
+      <w:pPr>
+        <w:widowControl w:val="0"/>
+        <w:spacing w:before="80" w:after="180" w:line="360" w:lineRule="auto"/>
+      </w:pPr>
+      <w:r>
+        <w:rPr>
+          <w:rFonts w:ascii="Trebuchet MS" w:eastAsia="Trebuchet MS" w:hAnsi="Trebuchet MS" w:cs="Trebuchet MS"/>
+          <w:sz w:val="20"/>
+        </w:rPr>
+        <w:t>“What’s an ice cream?” Michele shot an inquiring look. “You’re not going to poison me now, eh?”</w:t>
+      </w:r>
+    </w:p>
+    <w:p>
+      <w:pPr>
+        <w:widowControl w:val="0"/>
+        <w:spacing w:before="80" w:after="180" w:line="360" w:lineRule="auto"/>
+      </w:pPr>
+      <w:r>
+        <w:rPr>
+          <w:rFonts w:ascii="Trebuchet MS" w:eastAsia="Trebuchet MS" w:hAnsi="Trebuchet MS" w:cs="Trebuchet MS"/>
+          <w:sz w:val="20"/>
+        </w:rPr>
+        <w:t>“What have I ever done to make you think like that?” Klavier slid back as she leaned forward.</w:t>
       </w:r>
     </w:p>
     <w:p>
@@ -1436,36 +1342,34 @@
           <w:rFonts w:ascii="Trebuchet MS" w:eastAsia="Trebuchet MS" w:hAnsi="Trebuchet MS" w:cs="Trebuchet MS"/>
           <w:sz w:val="20"/>
         </w:rPr>
+        <w:t>Klavier sighed, giving way to a long period of silence.</w:t>
+      </w:r>
+    </w:p>
+    <w:p>
+      <w:pPr>
+        <w:widowControl w:val="0"/>
+        <w:spacing w:before="80" w:after="180" w:line="360" w:lineRule="auto"/>
+      </w:pPr>
+      <w:r>
+        <w:rPr>
+          <w:rFonts w:ascii="Trebuchet MS" w:eastAsia="Trebuchet MS" w:hAnsi="Trebuchet MS" w:cs="Trebuchet MS"/>
+          <w:sz w:val="20"/>
+        </w:rPr>
+        <w:t xml:space="preserve">“Hey, </w:t>
+      </w:r>
+      <w:r>
+        <w:rPr>
+          <w:rFonts w:ascii="Trebuchet MS" w:eastAsia="Trebuchet MS" w:hAnsi="Trebuchet MS" w:cs="Trebuchet MS"/>
+          <w:sz w:val="20"/>
+        </w:rPr>
         <w:t>Klavier</w:t>
       </w:r>
-      <w:bookmarkStart w:id="0" w:name="_GoBack"/>
-      <w:bookmarkEnd w:id="0"/>
-      <w:r>
-        <w:rPr>
-          <w:rFonts w:ascii="Trebuchet MS" w:eastAsia="Trebuchet MS" w:hAnsi="Trebuchet MS" w:cs="Trebuchet MS"/>
-          <w:sz w:val="20"/>
-        </w:rPr>
-        <w:t xml:space="preserve"> sighed, giving way to a long period of silence.</w:t>
-      </w:r>
-    </w:p>
-    <w:p>
-      <w:pPr>
-        <w:widowControl w:val="0"/>
-        <w:spacing w:before="80" w:after="180" w:line="360" w:lineRule="auto"/>
-      </w:pPr>
-      <w:r>
-        <w:rPr>
-          <w:rFonts w:ascii="Trebuchet MS" w:eastAsia="Trebuchet MS" w:hAnsi="Trebuchet MS" w:cs="Trebuchet MS"/>
-          <w:sz w:val="20"/>
-        </w:rPr>
-        <w:t>“Hey, Agent One,” Michele said</w:t>
-      </w:r>
-      <w:r>
-        <w:rPr>
-          <w:rFonts w:ascii="Trebuchet MS" w:eastAsia="Trebuchet MS" w:hAnsi="Trebuchet MS" w:cs="Trebuchet MS"/>
-          <w:sz w:val="20"/>
-        </w:rPr>
-        <w:t>, breaking the silence before it got any more awkward.</w:t>
+      <w:r>
+        <w:rPr>
+          <w:rFonts w:ascii="Trebuchet MS" w:eastAsia="Trebuchet MS" w:hAnsi="Trebuchet MS" w:cs="Trebuchet MS"/>
+          <w:sz w:val="20"/>
+        </w:rPr>
+        <w:t>,” Michele said, breaking the silence before it got any more awkward.</w:t>
       </w:r>
     </w:p>
     <w:p>
@@ -1530,7 +1434,21 @@
           <w:rFonts w:ascii="Trebuchet MS" w:eastAsia="Trebuchet MS" w:hAnsi="Trebuchet MS" w:cs="Trebuchet MS"/>
           <w:sz w:val="20"/>
         </w:rPr>
-        <w:t>“Two chocolate cone ice cream please,” Agent One told the vendor.</w:t>
+        <w:t xml:space="preserve">“Two chocolate cone ice cream please,” </w:t>
+      </w:r>
+      <w:r>
+        <w:rPr>
+          <w:rFonts w:ascii="Trebuchet MS" w:eastAsia="Trebuchet MS" w:hAnsi="Trebuchet MS" w:cs="Trebuchet MS"/>
+          <w:sz w:val="20"/>
+        </w:rPr>
+        <w:t>Klavier</w:t>
+      </w:r>
+      <w:r>
+        <w:rPr>
+          <w:rFonts w:ascii="Trebuchet MS" w:eastAsia="Trebuchet MS" w:hAnsi="Trebuchet MS" w:cs="Trebuchet MS"/>
+          <w:sz w:val="20"/>
+        </w:rPr>
+        <w:t xml:space="preserve"> told the vendor.</w:t>
       </w:r>
     </w:p>
     <w:p>
@@ -1556,20 +1474,20 @@
           <w:rFonts w:ascii="Trebuchet MS" w:eastAsia="Trebuchet MS" w:hAnsi="Trebuchet MS" w:cs="Trebuchet MS"/>
           <w:sz w:val="20"/>
         </w:rPr>
+        <w:t>“Because one is for you? Go on, take it.”</w:t>
+      </w:r>
+    </w:p>
+    <w:p>
+      <w:pPr>
+        <w:widowControl w:val="0"/>
+        <w:spacing w:before="80" w:after="180" w:line="360" w:lineRule="auto"/>
+      </w:pPr>
+      <w:r>
+        <w:rPr>
+          <w:rFonts w:ascii="Trebuchet MS" w:eastAsia="Trebuchet MS" w:hAnsi="Trebuchet MS" w:cs="Trebuchet MS"/>
+          <w:sz w:val="20"/>
+        </w:rPr>
         <w:lastRenderedPageBreak/>
-        <w:t>“Because one is for you? Go on, take it.”</w:t>
-      </w:r>
-    </w:p>
-    <w:p>
-      <w:pPr>
-        <w:widowControl w:val="0"/>
-        <w:spacing w:before="80" w:after="180" w:line="360" w:lineRule="auto"/>
-      </w:pPr>
-      <w:r>
-        <w:rPr>
-          <w:rFonts w:ascii="Trebuchet MS" w:eastAsia="Trebuchet MS" w:hAnsi="Trebuchet MS" w:cs="Trebuchet MS"/>
-          <w:sz w:val="20"/>
-        </w:rPr>
         <w:t>She stared at it like she was scanning for any poison inside it. Apparently the visual precaution didn’t work - she went on to sniff on it.</w:t>
       </w:r>
     </w:p>
@@ -1583,14 +1501,21 @@
           <w:rFonts w:ascii="Trebuchet MS" w:eastAsia="Trebuchet MS" w:hAnsi="Trebuchet MS" w:cs="Trebuchet MS"/>
           <w:sz w:val="20"/>
         </w:rPr>
-        <w:t>“Hey, I told you already there’s no poison,” Agent One said, shoving aside the daggers poking his back as the public</w:t>
-      </w:r>
-      <w:r>
-        <w:rPr>
-          <w:rFonts w:ascii="Trebuchet MS" w:eastAsia="Trebuchet MS" w:hAnsi="Trebuchet MS" w:cs="Trebuchet MS"/>
-          <w:sz w:val="20"/>
-        </w:rPr>
-        <w:t xml:space="preserve"> watched them.</w:t>
+        <w:t xml:space="preserve">“Hey, I told you already there’s no poison,” </w:t>
+      </w:r>
+      <w:r>
+        <w:rPr>
+          <w:rFonts w:ascii="Trebuchet MS" w:eastAsia="Trebuchet MS" w:hAnsi="Trebuchet MS" w:cs="Trebuchet MS"/>
+          <w:sz w:val="20"/>
+        </w:rPr>
+        <w:t>Klavier</w:t>
+      </w:r>
+      <w:r>
+        <w:rPr>
+          <w:rFonts w:ascii="Trebuchet MS" w:eastAsia="Trebuchet MS" w:hAnsi="Trebuchet MS" w:cs="Trebuchet MS"/>
+          <w:sz w:val="20"/>
+        </w:rPr>
+        <w:t xml:space="preserve"> said, shoving aside the daggers poking his back as the public watched them.</w:t>
       </w:r>
     </w:p>
     <w:p>
@@ -1616,14 +1541,7 @@
           <w:rFonts w:ascii="Trebuchet MS" w:eastAsia="Trebuchet MS" w:hAnsi="Trebuchet MS" w:cs="Trebuchet MS"/>
           <w:sz w:val="20"/>
         </w:rPr>
-        <w:t>“Take it easy man! It’s meant to be eaten slo</w:t>
-      </w:r>
-      <w:r>
-        <w:rPr>
-          <w:rFonts w:ascii="Trebuchet MS" w:eastAsia="Trebuchet MS" w:hAnsi="Trebuchet MS" w:cs="Trebuchet MS"/>
-          <w:sz w:val="20"/>
-        </w:rPr>
-        <w:t>wly.”</w:t>
+        <w:t>“Take it easy man! It’s meant to be eaten slowly.”</w:t>
       </w:r>
     </w:p>
     <w:p>
@@ -1649,34 +1567,20 @@
           <w:rFonts w:ascii="Trebuchet MS" w:eastAsia="Trebuchet MS" w:hAnsi="Trebuchet MS" w:cs="Trebuchet MS"/>
           <w:sz w:val="20"/>
         </w:rPr>
-        <w:t xml:space="preserve">It certainly felt a bit off since it was their first time watching the stars twinkle under the night sky. But it was nice for a change - their thoughts far from conflict and fear </w:t>
-      </w:r>
-      <w:r>
-        <w:rPr>
-          <w:rFonts w:ascii="Trebuchet MS" w:eastAsia="Trebuchet MS" w:hAnsi="Trebuchet MS" w:cs="Trebuchet MS"/>
-          <w:sz w:val="20"/>
-        </w:rPr>
-        <w:t>that the battlefield was always full of. Would Michele yearn for this kind of peace? He turned to her, their eyes meeting for a split second before they broke contact.</w:t>
-      </w:r>
-    </w:p>
-    <w:p>
-      <w:pPr>
-        <w:widowControl w:val="0"/>
-        <w:spacing w:before="80" w:after="180" w:line="360" w:lineRule="auto"/>
-      </w:pPr>
-      <w:r>
-        <w:rPr>
-          <w:rFonts w:ascii="Trebuchet MS" w:eastAsia="Trebuchet MS" w:hAnsi="Trebuchet MS" w:cs="Trebuchet MS"/>
-          <w:sz w:val="20"/>
-        </w:rPr>
-        <w:t>“It feels</w:t>
-      </w:r>
-      <w:r>
-        <w:rPr>
-          <w:rFonts w:ascii="Trebuchet MS" w:eastAsia="Trebuchet MS" w:hAnsi="Trebuchet MS" w:cs="Trebuchet MS"/>
-          <w:sz w:val="20"/>
-        </w:rPr>
-        <w:t xml:space="preserve"> a bit weird,” Michele said. “Being away from battle that is. And… “</w:t>
+        <w:t>It certainly felt a bit off since it was their first time watching the stars twinkle under the night sky. But it was nice for a change - their thoughts far from conflict and fear that the battlefield was always full of. Would Michele yearn for this kind of peace? He turned to her, their eyes meeting for a split second before they broke contact.</w:t>
+      </w:r>
+    </w:p>
+    <w:p>
+      <w:pPr>
+        <w:widowControl w:val="0"/>
+        <w:spacing w:before="80" w:after="180" w:line="360" w:lineRule="auto"/>
+      </w:pPr>
+      <w:r>
+        <w:rPr>
+          <w:rFonts w:ascii="Trebuchet MS" w:eastAsia="Trebuchet MS" w:hAnsi="Trebuchet MS" w:cs="Trebuchet MS"/>
+          <w:sz w:val="20"/>
+        </w:rPr>
+        <w:t>“It feels a bit weird,” Michele said. “Being away from battle that is. And… “</w:t>
       </w:r>
     </w:p>
     <w:p>
@@ -1702,34 +1606,20 @@
           <w:rFonts w:ascii="Trebuchet MS" w:eastAsia="Trebuchet MS" w:hAnsi="Trebuchet MS" w:cs="Trebuchet MS"/>
           <w:sz w:val="20"/>
         </w:rPr>
-        <w:t>“Th</w:t>
-      </w:r>
-      <w:r>
-        <w:rPr>
-          <w:rFonts w:ascii="Trebuchet MS" w:eastAsia="Trebuchet MS" w:hAnsi="Trebuchet MS" w:cs="Trebuchet MS"/>
-          <w:sz w:val="20"/>
-        </w:rPr>
-        <w:t>at you’re treating me to this. I mean, this is the first time someone actually did this so I’ve got no idea how to act.”</w:t>
-      </w:r>
-    </w:p>
-    <w:p>
-      <w:pPr>
-        <w:widowControl w:val="0"/>
-        <w:spacing w:before="80" w:after="180" w:line="360" w:lineRule="auto"/>
-      </w:pPr>
-      <w:r>
-        <w:rPr>
-          <w:rFonts w:ascii="Trebuchet MS" w:eastAsia="Trebuchet MS" w:hAnsi="Trebuchet MS" w:cs="Trebuchet MS"/>
-          <w:sz w:val="20"/>
-        </w:rPr>
-        <w:t xml:space="preserve">“Just be yourself. There’s really no need to put on a facade to impress another person. You’d hate it if I pretend to be someone else, </w:t>
-      </w:r>
-      <w:r>
-        <w:rPr>
-          <w:rFonts w:ascii="Trebuchet MS" w:eastAsia="Trebuchet MS" w:hAnsi="Trebuchet MS" w:cs="Trebuchet MS"/>
-          <w:sz w:val="20"/>
-        </w:rPr>
-        <w:t>right?”</w:t>
+        <w:t>“That you’re treating me to this. I mean, this is the first time someone actually did this so I’ve got no idea how to act.”</w:t>
+      </w:r>
+    </w:p>
+    <w:p>
+      <w:pPr>
+        <w:widowControl w:val="0"/>
+        <w:spacing w:before="80" w:after="180" w:line="360" w:lineRule="auto"/>
+      </w:pPr>
+      <w:r>
+        <w:rPr>
+          <w:rFonts w:ascii="Trebuchet MS" w:eastAsia="Trebuchet MS" w:hAnsi="Trebuchet MS" w:cs="Trebuchet MS"/>
+          <w:sz w:val="20"/>
+        </w:rPr>
+        <w:t>“Just be yourself. There’s really no need to put on a facade to impress another person. You’d hate it if I pretend to be someone else, right?”</w:t>
       </w:r>
     </w:p>
     <w:p>
@@ -1755,14 +1645,7 @@
           <w:rFonts w:ascii="Trebuchet MS" w:eastAsia="Trebuchet MS" w:hAnsi="Trebuchet MS" w:cs="Trebuchet MS"/>
           <w:sz w:val="20"/>
         </w:rPr>
-        <w:t>“Now you know why I don’t like fighting,” he leaned against the ledge. “Because when you fight, you don’t have the time or space to think about the things that really cou</w:t>
-      </w:r>
-      <w:r>
-        <w:rPr>
-          <w:rFonts w:ascii="Trebuchet MS" w:eastAsia="Trebuchet MS" w:hAnsi="Trebuchet MS" w:cs="Trebuchet MS"/>
-          <w:sz w:val="20"/>
-        </w:rPr>
-        <w:t>nts. If the gods are not so held up in trying to get more power, the world would be a much better place, don’t you think so?”</w:t>
+        <w:t>“Now you know why I don’t like fighting,” he leaned against the ledge. “Because when you fight, you don’t have the time or space to think about the things that really counts. If the gods are not so held up in trying to get more power, the world would be a much better place, don’t you think so?”</w:t>
       </w:r>
     </w:p>
     <w:p>
@@ -1814,75 +1697,61 @@
           <w:rFonts w:ascii="Trebuchet MS" w:eastAsia="Trebuchet MS" w:hAnsi="Trebuchet MS" w:cs="Trebuchet MS"/>
           <w:sz w:val="20"/>
         </w:rPr>
-        <w:t>“With your master’s way of l</w:t>
-      </w:r>
-      <w:r>
-        <w:rPr>
-          <w:rFonts w:ascii="Trebuchet MS" w:eastAsia="Trebuchet MS" w:hAnsi="Trebuchet MS" w:cs="Trebuchet MS"/>
-          <w:sz w:val="20"/>
-        </w:rPr>
-        <w:t>eading.”</w:t>
-      </w:r>
-    </w:p>
-    <w:p>
-      <w:pPr>
-        <w:widowControl w:val="0"/>
-        <w:spacing w:before="80" w:after="180" w:line="360" w:lineRule="auto"/>
-      </w:pPr>
-      <w:r>
-        <w:rPr>
-          <w:rFonts w:ascii="Trebuchet MS" w:eastAsia="Trebuchet MS" w:hAnsi="Trebuchet MS" w:cs="Trebuchet MS"/>
-          <w:sz w:val="20"/>
-        </w:rPr>
-        <w:t xml:space="preserve">“I still hate that part of you for being soft. You almost tore into two fighting Zellha with in that </w:t>
-      </w:r>
+        <w:t>“With your master’s way of leading.”</w:t>
+      </w:r>
+    </w:p>
+    <w:p>
+      <w:pPr>
+        <w:widowControl w:val="0"/>
+        <w:spacing w:before="80" w:after="180" w:line="360" w:lineRule="auto"/>
+      </w:pPr>
+      <w:r>
+        <w:rPr>
+          <w:rFonts w:ascii="Trebuchet MS" w:eastAsia="Trebuchet MS" w:hAnsi="Trebuchet MS" w:cs="Trebuchet MS"/>
+          <w:sz w:val="20"/>
+        </w:rPr>
+        <w:t>“I still hate that part of you for being soft. You almost tore into two fighting Zellha with in that tattered condition of yours. And yet you still hugged her as if it’s nothing. I-I don’t get it. It hurts a lot more than when I get cut by a sword just thinking about that…”</w:t>
+      </w:r>
+    </w:p>
+    <w:p>
+      <w:pPr>
+        <w:widowControl w:val="0"/>
+        <w:spacing w:before="80" w:after="180" w:line="360" w:lineRule="auto"/>
+      </w:pPr>
       <w:r>
         <w:rPr>
           <w:rFonts w:ascii="Trebuchet MS" w:eastAsia="Trebuchet MS" w:hAnsi="Trebuchet MS" w:cs="Trebuchet MS"/>
           <w:sz w:val="20"/>
         </w:rPr>
         <w:lastRenderedPageBreak/>
-        <w:t>tattered condition of yours. And yet you still hugged her as if it’s nothing. I-I don’t get it. It hurts a lot more than when I get cut by a sword</w:t>
-      </w:r>
-      <w:r>
-        <w:rPr>
-          <w:rFonts w:ascii="Trebuchet MS" w:eastAsia="Trebuchet MS" w:hAnsi="Trebuchet MS" w:cs="Trebuchet MS"/>
-          <w:sz w:val="20"/>
-        </w:rPr>
-        <w:t xml:space="preserve"> just thinking about that…”</w:t>
-      </w:r>
-    </w:p>
-    <w:p>
-      <w:pPr>
-        <w:widowControl w:val="0"/>
-        <w:spacing w:before="80" w:after="180" w:line="360" w:lineRule="auto"/>
-      </w:pPr>
-      <w:r>
-        <w:rPr>
-          <w:rFonts w:ascii="Trebuchet MS" w:eastAsia="Trebuchet MS" w:hAnsi="Trebuchet MS" w:cs="Trebuchet MS"/>
-          <w:sz w:val="20"/>
-        </w:rPr>
-        <w:t xml:space="preserve">She was like a jealous kid seeking assurance from her parents. Maybe she was since he paid a lot of attention to Zellha just to make sure Zellha didn’t do anything stupid. But with only so much attention he could give, it could </w:t>
-      </w:r>
-      <w:r>
-        <w:rPr>
-          <w:rFonts w:ascii="Trebuchet MS" w:eastAsia="Trebuchet MS" w:hAnsi="Trebuchet MS" w:cs="Trebuchet MS"/>
-          <w:sz w:val="20"/>
-        </w:rPr>
-        <w:t>get a bit difficult to spread it out evenly. Now was the time - he wrapped his arms around her, shouldering the weight that pulled her down for a while already.</w:t>
-      </w:r>
-    </w:p>
-    <w:p>
-      <w:pPr>
-        <w:widowControl w:val="0"/>
-        <w:spacing w:before="80" w:after="180" w:line="360" w:lineRule="auto"/>
-      </w:pPr>
-      <w:r>
-        <w:rPr>
-          <w:rFonts w:ascii="Trebuchet MS" w:eastAsia="Trebuchet MS" w:hAnsi="Trebuchet MS" w:cs="Trebuchet MS"/>
-          <w:sz w:val="20"/>
-        </w:rPr>
-        <w:t>“Sorry,” Agent One said.</w:t>
+        <w:t>She was like a jealous kid seeking assurance from her parents. Maybe she was since he paid a lot of attention to Zellha just to make sure Zellha didn’t do anything stupid. But with only so much attention he could give, it could get a bit difficult to spread it out evenly. Now was the time - he wrapped his arms around her, shouldering the weight that pulled her down for a while already.</w:t>
+      </w:r>
+    </w:p>
+    <w:p>
+      <w:pPr>
+        <w:widowControl w:val="0"/>
+        <w:spacing w:before="80" w:after="180" w:line="360" w:lineRule="auto"/>
+      </w:pPr>
+      <w:r>
+        <w:rPr>
+          <w:rFonts w:ascii="Trebuchet MS" w:eastAsia="Trebuchet MS" w:hAnsi="Trebuchet MS" w:cs="Trebuchet MS"/>
+          <w:sz w:val="20"/>
+        </w:rPr>
+        <w:t xml:space="preserve">“Sorry,” </w:t>
+      </w:r>
+      <w:r>
+        <w:rPr>
+          <w:rFonts w:ascii="Trebuchet MS" w:eastAsia="Trebuchet MS" w:hAnsi="Trebuchet MS" w:cs="Trebuchet MS"/>
+          <w:sz w:val="20"/>
+        </w:rPr>
+        <w:t>Klavier</w:t>
+      </w:r>
+      <w:r>
+        <w:rPr>
+          <w:rFonts w:ascii="Trebuchet MS" w:eastAsia="Trebuchet MS" w:hAnsi="Trebuchet MS" w:cs="Trebuchet MS"/>
+          <w:sz w:val="20"/>
+        </w:rPr>
+        <w:t xml:space="preserve"> said.</w:t>
       </w:r>
     </w:p>
     <w:p>
@@ -1921,14 +1790,7 @@
           <w:rFonts w:ascii="Trebuchet MS" w:eastAsia="Trebuchet MS" w:hAnsi="Trebuchet MS" w:cs="Trebuchet MS"/>
           <w:sz w:val="20"/>
         </w:rPr>
-        <w:t>“It’s no</w:t>
-      </w:r>
-      <w:r>
-        <w:rPr>
-          <w:rFonts w:ascii="Trebuchet MS" w:eastAsia="Trebuchet MS" w:hAnsi="Trebuchet MS" w:cs="Trebuchet MS"/>
-          <w:sz w:val="20"/>
-        </w:rPr>
-        <w:t xml:space="preserve"> biggie,” she puffed her cheeks. “Can you let go of me already? We’re getting those funny stares from the public.”</w:t>
+        <w:t>“It’s no biggie,” she puffed her cheeks. “Can you let go of me already? We’re getting those funny stares from the public.”</w:t>
       </w:r>
     </w:p>
     <w:p>
